--- a/A faire pour le projet de GLM.docx
+++ b/A faire pour le projet de GLM.docx
@@ -31,6 +31,11 @@
     <w:p>
       <w:r>
         <w:t>Voir les étapes dans le cours 1</w:t>
+      </w:r>
+    </w:p>
+    <w:p>
+      <w:r>
+        <w:t>Si variable catégorielle =&gt; one hot =&gt; si une des valeurs pas significative, la garder quand même car les autres le sont</w:t>
       </w:r>
     </w:p>
     <w:sectPr>
